--- a/Notesheets/notehseet format.docx
+++ b/Notesheets/notehseet format.docx
@@ -100,7 +100,16 @@
                 <w:sz w:val="28"/>
                 <w:szCs w:val="28"/>
               </w:rPr>
-              <w:t xml:space="preserve">Repairing, rewinding of 1 no 150kW and 1 no 125kW HT induction motors of CHP, Dudhichua Project. </w:t>
+              <w:t xml:space="preserve">Release of 2 units of 12V, 25 plate battery for </w:t>
+            </w:r>
+            <w:r>
+              <w:rPr>
+                <w:rFonts w:ascii="Calibri" w:hAnsi="Calibri" w:cs="Calibri"/>
+                <w:iCs/>
+                <w:sz w:val="28"/>
+                <w:szCs w:val="28"/>
+              </w:rPr>
+              <w:t xml:space="preserve">emergency </w:t>
             </w:r>
             <w:r>
               <w:rPr>
@@ -110,6 +119,15 @@
                 <w:szCs w:val="28"/>
               </w:rPr>
               <w:tab/>
+            </w:r>
+            <w:r>
+              <w:rPr>
+                <w:rFonts w:ascii="Calibri" w:hAnsi="Calibri" w:cs="Calibri"/>
+                <w:iCs/>
+                <w:sz w:val="28"/>
+                <w:szCs w:val="28"/>
+              </w:rPr>
+              <w:t>fire-fighting diesel pump at CHP.</w:t>
             </w:r>
             <w:r>
               <w:rPr>
@@ -155,92 +173,7 @@
           <w:tblLook w:val="0000" w:firstRow="0" w:lastRow="0" w:firstColumn="0" w:lastColumn="0" w:noHBand="0" w:noVBand="0"/>
         </w:tblPrEx>
         <w:trPr>
-          <w:trHeight w:val="278"/>
-          <w:jc w:val="center"/>
-        </w:trPr>
-        <w:tc>
-          <w:tcPr>
-            <w:tcW w:w="1720" w:type="dxa"/>
-            <w:shd w:val="clear" w:color="auto" w:fill="auto"/>
-          </w:tcPr>
-          <w:p>
-            <w:pPr>
-              <w:spacing w:after="200"/>
-              <w:rPr>
-                <w:rFonts w:ascii="Calibri" w:hAnsi="Calibri" w:cs="Calibri"/>
-                <w:iCs/>
-                <w:sz w:val="28"/>
-                <w:szCs w:val="28"/>
-              </w:rPr>
-            </w:pPr>
-            <w:r>
-              <w:rPr>
-                <w:rFonts w:ascii="Calibri" w:hAnsi="Calibri" w:cs="Calibri"/>
-                <w:iCs/>
-                <w:sz w:val="28"/>
-                <w:szCs w:val="28"/>
-              </w:rPr>
-              <w:t xml:space="preserve">Amount </w:t>
-            </w:r>
-          </w:p>
-        </w:tc>
-        <w:tc>
-          <w:tcPr>
-            <w:tcW w:w="393" w:type="dxa"/>
-            <w:shd w:val="clear" w:color="auto" w:fill="auto"/>
-          </w:tcPr>
-          <w:p>
-            <w:pPr>
-              <w:rPr>
-                <w:rFonts w:ascii="Calibri" w:hAnsi="Calibri" w:cs="Calibri"/>
-                <w:iCs/>
-                <w:sz w:val="28"/>
-                <w:szCs w:val="28"/>
-              </w:rPr>
-            </w:pPr>
-            <w:r>
-              <w:rPr>
-                <w:rFonts w:ascii="Calibri" w:hAnsi="Calibri" w:cs="Calibri"/>
-                <w:iCs/>
-                <w:sz w:val="28"/>
-                <w:szCs w:val="28"/>
-              </w:rPr>
-              <w:t>:</w:t>
-            </w:r>
-          </w:p>
-        </w:tc>
-        <w:tc>
-          <w:tcPr>
-            <w:tcW w:w="5896" w:type="dxa"/>
-            <w:shd w:val="clear" w:color="auto" w:fill="auto"/>
-          </w:tcPr>
-          <w:p>
-            <w:pPr>
-              <w:rPr>
-                <w:rFonts w:ascii="Calibri" w:hAnsi="Calibri" w:cs="Calibri"/>
-                <w:iCs/>
-                <w:sz w:val="28"/>
-                <w:szCs w:val="28"/>
-              </w:rPr>
-            </w:pPr>
-            <w:r>
-              <w:rPr>
-                <w:rFonts w:ascii="Calibri" w:hAnsi="Calibri" w:cs="Calibri"/>
-                <w:iCs/>
-                <w:sz w:val="28"/>
-                <w:szCs w:val="28"/>
-              </w:rPr>
-              <w:t>Rs. 3,31,671.00</w:t>
-            </w:r>
-          </w:p>
-        </w:tc>
-      </w:tr>
-      <w:tr>
-        <w:tblPrEx>
-          <w:tblLook w:val="0000" w:firstRow="0" w:lastRow="0" w:firstColumn="0" w:lastColumn="0" w:noHBand="0" w:noVBand="0"/>
-        </w:tblPrEx>
-        <w:trPr>
-          <w:trHeight w:val="1470"/>
+          <w:trHeight w:val="1157"/>
           <w:jc w:val="center"/>
         </w:trPr>
         <w:tc>
@@ -252,7 +185,7 @@
           <w:p>
             <w:pPr>
               <w:rPr>
-                <w:rFonts w:ascii="Calibri" w:eastAsia="Consolas" w:hAnsi="Calibri" w:cs="Calibri"/>
+                <w:rFonts w:ascii="Calibri" w:hAnsi="Calibri" w:cs="Calibri"/>
                 <w:iCs/>
                 <w:sz w:val="28"/>
                 <w:szCs w:val="28"/>
@@ -260,30 +193,68 @@
             </w:pPr>
             <w:r>
               <w:rPr>
-                <w:rFonts w:ascii="Calibri" w:eastAsia="Consolas" w:hAnsi="Calibri" w:cs="Calibri"/>
-                <w:iCs/>
-                <w:sz w:val="28"/>
-                <w:szCs w:val="28"/>
-              </w:rPr>
-              <w:t xml:space="preserve">Both these motors are used as conveyor drives in CHP. These motors failed during regular course of operation in monsoon season. </w:t>
+                <w:rFonts w:ascii="Calibri" w:hAnsi="Calibri" w:cs="Calibri"/>
+                <w:iCs/>
+                <w:sz w:val="28"/>
+                <w:szCs w:val="28"/>
+              </w:rPr>
+              <w:t xml:space="preserve">2 units of </w:t>
+            </w:r>
+            <w:r>
+              <w:rPr>
+                <w:rFonts w:ascii="Calibri" w:hAnsi="Calibri" w:cs="Calibri"/>
+                <w:iCs/>
+                <w:sz w:val="28"/>
+                <w:szCs w:val="28"/>
+              </w:rPr>
+              <w:t>12 volt,</w:t>
+            </w:r>
+            <w:r>
+              <w:rPr>
+                <w:rFonts w:ascii="Calibri" w:hAnsi="Calibri" w:cs="Calibri"/>
+                <w:iCs/>
+                <w:sz w:val="28"/>
+                <w:szCs w:val="28"/>
+              </w:rPr>
+              <w:t xml:space="preserve"> 25plate lead-acid battery is </w:t>
+            </w:r>
+            <w:r>
+              <w:rPr>
+                <w:rFonts w:ascii="Calibri" w:hAnsi="Calibri" w:cs="Calibri"/>
+                <w:iCs/>
+                <w:sz w:val="28"/>
+                <w:szCs w:val="28"/>
+              </w:rPr>
+              <w:t>needed</w:t>
+            </w:r>
+            <w:r>
+              <w:rPr>
+                <w:rFonts w:ascii="Calibri" w:hAnsi="Calibri" w:cs="Calibri"/>
+                <w:iCs/>
+                <w:sz w:val="28"/>
+                <w:szCs w:val="28"/>
+              </w:rPr>
+              <w:t xml:space="preserve"> for emergency fire-fighting </w:t>
+            </w:r>
+            <w:r>
+              <w:rPr>
+                <w:rFonts w:ascii="Calibri" w:hAnsi="Calibri" w:cs="Calibri"/>
+                <w:iCs/>
+                <w:sz w:val="28"/>
+                <w:szCs w:val="28"/>
+              </w:rPr>
+              <w:t xml:space="preserve">diesel </w:t>
+            </w:r>
+            <w:r>
+              <w:rPr>
+                <w:rFonts w:ascii="Calibri" w:hAnsi="Calibri" w:cs="Calibri"/>
+                <w:iCs/>
+                <w:sz w:val="28"/>
+                <w:szCs w:val="28"/>
+              </w:rPr>
+              <w:t xml:space="preserve">pump of CHP. </w:t>
             </w:r>
           </w:p>
-        </w:tc>
-      </w:tr>
-      <w:tr>
-        <w:tblPrEx>
-          <w:tblLook w:val="0000" w:firstRow="0" w:lastRow="0" w:firstColumn="0" w:lastColumn="0" w:noHBand="0" w:noVBand="0"/>
-        </w:tblPrEx>
-        <w:trPr>
-          <w:trHeight w:val="1757"/>
-          <w:jc w:val="center"/>
-        </w:trPr>
-        <w:tc>
-          <w:tcPr>
-            <w:tcW w:w="8009" w:type="dxa"/>
-            <w:gridSpan w:val="3"/>
-            <w:shd w:val="clear" w:color="auto" w:fill="auto"/>
-          </w:tcPr>
           <w:p>
             <w:pPr>
               <w:rPr>
@@ -293,54 +264,93 @@
                 <w:szCs w:val="28"/>
               </w:rPr>
             </w:pPr>
-            <w:r>
-              <w:rPr>
-                <w:rFonts w:ascii="Calibri" w:hAnsi="Calibri" w:cs="Calibri"/>
-                <w:iCs/>
-                <w:sz w:val="28"/>
-                <w:szCs w:val="28"/>
-              </w:rPr>
-              <w:t xml:space="preserve">Specialized tools and trained </w:t>
-            </w:r>
-            <w:proofErr w:type="gramStart"/>
-            <w:r>
-              <w:rPr>
-                <w:rFonts w:ascii="Calibri" w:hAnsi="Calibri" w:cs="Calibri"/>
-                <w:iCs/>
-                <w:sz w:val="28"/>
-                <w:szCs w:val="28"/>
-              </w:rPr>
-              <w:t>manpower</w:t>
-            </w:r>
-            <w:proofErr w:type="gramEnd"/>
-            <w:r>
-              <w:rPr>
-                <w:rFonts w:ascii="Calibri" w:hAnsi="Calibri" w:cs="Calibri"/>
-                <w:iCs/>
-                <w:sz w:val="28"/>
-                <w:szCs w:val="28"/>
-              </w:rPr>
-              <w:t xml:space="preserve"> required for this nature of job are not available departmentally. Therefore, it is proposed to get the work done by engaging outside agency through tendering process. An estimate has been prepared and enclosed </w:t>
-            </w:r>
-            <w:proofErr w:type="gramStart"/>
-            <w:r>
-              <w:rPr>
-                <w:rFonts w:ascii="Calibri" w:hAnsi="Calibri" w:cs="Calibri"/>
-                <w:iCs/>
-                <w:sz w:val="28"/>
-                <w:szCs w:val="28"/>
-              </w:rPr>
-              <w:t>herewith</w:t>
-            </w:r>
-            <w:proofErr w:type="gramEnd"/>
-            <w:r>
-              <w:rPr>
-                <w:rFonts w:ascii="Calibri" w:hAnsi="Calibri" w:cs="Calibri"/>
-                <w:iCs/>
-                <w:sz w:val="28"/>
-                <w:szCs w:val="28"/>
-              </w:rPr>
-              <w:t xml:space="preserve"> based upon previous awarded work orders of similar job.</w:t>
+          </w:p>
+          <w:p>
+            <w:pPr>
+              <w:rPr>
+                <w:rFonts w:ascii="Calibri" w:hAnsi="Calibri" w:cs="Calibri"/>
+                <w:iCs/>
+                <w:sz w:val="28"/>
+                <w:szCs w:val="28"/>
+              </w:rPr>
+            </w:pPr>
+            <w:r>
+              <w:rPr>
+                <w:rFonts w:ascii="Calibri" w:hAnsi="Calibri" w:cs="Calibri"/>
+                <w:iCs/>
+                <w:sz w:val="28"/>
+                <w:szCs w:val="28"/>
+              </w:rPr>
+              <w:t xml:space="preserve">It is requested to kindly release the items so that emergency diesel pump can be </w:t>
+            </w:r>
+            <w:r>
+              <w:rPr>
+                <w:rFonts w:ascii="Calibri" w:hAnsi="Calibri" w:cs="Calibri"/>
+                <w:iCs/>
+                <w:sz w:val="28"/>
+                <w:szCs w:val="28"/>
+              </w:rPr>
+              <w:t>kept operational.</w:t>
+            </w:r>
+          </w:p>
+          <w:p>
+            <w:pPr>
+              <w:rPr>
+                <w:rFonts w:ascii="Calibri" w:hAnsi="Calibri" w:cs="Calibri"/>
+                <w:iCs/>
+                <w:sz w:val="28"/>
+                <w:szCs w:val="28"/>
+              </w:rPr>
+            </w:pPr>
+          </w:p>
+          <w:p>
+            <w:pPr>
+              <w:rPr>
+                <w:rFonts w:ascii="Calibri" w:hAnsi="Calibri" w:cs="Calibri"/>
+                <w:iCs/>
+                <w:sz w:val="28"/>
+                <w:szCs w:val="28"/>
+              </w:rPr>
+            </w:pPr>
+          </w:p>
+          <w:p>
+            <w:pPr>
+              <w:jc w:val="right"/>
+              <w:rPr>
+                <w:rFonts w:ascii="Calibri" w:hAnsi="Calibri" w:cs="Calibri"/>
+                <w:iCs/>
+                <w:sz w:val="28"/>
+                <w:szCs w:val="28"/>
+              </w:rPr>
+            </w:pPr>
+            <w:r>
+              <w:rPr>
+                <w:rFonts w:ascii="Calibri" w:hAnsi="Calibri" w:cs="Calibri"/>
+                <w:iCs/>
+                <w:sz w:val="28"/>
+                <w:szCs w:val="28"/>
+              </w:rPr>
+              <w:t>In-charge, CHP</w:t>
+            </w:r>
+          </w:p>
+          <w:p>
+            <w:pPr>
+              <w:jc w:val="right"/>
+              <w:rPr>
+                <w:rFonts w:ascii="Calibri" w:hAnsi="Calibri" w:cs="Calibri"/>
+                <w:iCs/>
+                <w:sz w:val="28"/>
+                <w:szCs w:val="28"/>
+              </w:rPr>
+            </w:pPr>
+            <w:r>
+              <w:rPr>
+                <w:rFonts w:ascii="Calibri" w:hAnsi="Calibri" w:cs="Calibri"/>
+                <w:iCs/>
+                <w:sz w:val="28"/>
+                <w:szCs w:val="28"/>
+              </w:rPr>
+              <w:t>Dudhichua Project</w:t>
             </w:r>
           </w:p>
           <w:p>
@@ -385,169 +395,16 @@
                 <w:sz w:val="28"/>
                 <w:szCs w:val="28"/>
               </w:rPr>
-              <w:t xml:space="preserve">Supply items involved with rewinding works are not available in the project. These items are </w:t>
-            </w:r>
-            <w:proofErr w:type="gramStart"/>
-            <w:r>
-              <w:rPr>
-                <w:rFonts w:ascii="Calibri" w:hAnsi="Calibri" w:cs="Calibri"/>
-                <w:iCs/>
-                <w:sz w:val="28"/>
-                <w:szCs w:val="28"/>
-              </w:rPr>
-              <w:t>procured</w:t>
-            </w:r>
-            <w:proofErr w:type="gramEnd"/>
-            <w:r>
-              <w:rPr>
-                <w:rFonts w:ascii="Calibri" w:hAnsi="Calibri" w:cs="Calibri"/>
-                <w:iCs/>
-                <w:sz w:val="28"/>
-                <w:szCs w:val="28"/>
-              </w:rPr>
-              <w:t xml:space="preserve"> by CWS, jayant. However, CWS, jayant does not take motors of this rating for rewinding.  Moreover, </w:t>
-            </w:r>
-            <w:proofErr w:type="gramStart"/>
-            <w:r>
-              <w:rPr>
-                <w:rFonts w:ascii="Calibri" w:hAnsi="Calibri" w:cs="Calibri"/>
-                <w:iCs/>
-                <w:sz w:val="28"/>
-                <w:szCs w:val="28"/>
-              </w:rPr>
-              <w:t>in order to</w:t>
-            </w:r>
-            <w:proofErr w:type="gramEnd"/>
-            <w:r>
-              <w:rPr>
-                <w:rFonts w:ascii="Calibri" w:hAnsi="Calibri" w:cs="Calibri"/>
-                <w:iCs/>
-                <w:sz w:val="28"/>
-                <w:szCs w:val="28"/>
-              </w:rPr>
-              <w:t xml:space="preserve"> claim comprehensive guarantee/warranty from the repairer for both material and workmanship, it is prudent to take the supply from the repairer itself. Competent approval thus may please be granted for above repairing works inclusive of supply.  </w:t>
-            </w:r>
-          </w:p>
-          <w:p>
-            <w:pPr>
-              <w:rPr>
-                <w:rFonts w:ascii="Calibri" w:hAnsi="Calibri" w:cs="Calibri"/>
-                <w:iCs/>
-                <w:sz w:val="28"/>
-                <w:szCs w:val="28"/>
-              </w:rPr>
-            </w:pPr>
-          </w:p>
-        </w:tc>
-      </w:tr>
-      <w:tr>
-        <w:tblPrEx>
-          <w:tblLook w:val="0000" w:firstRow="0" w:lastRow="0" w:firstColumn="0" w:lastColumn="0" w:noHBand="0" w:noVBand="0"/>
-        </w:tblPrEx>
-        <w:trPr>
-          <w:trHeight w:val="1157"/>
-          <w:jc w:val="center"/>
-        </w:trPr>
-        <w:tc>
-          <w:tcPr>
-            <w:tcW w:w="8009" w:type="dxa"/>
-            <w:gridSpan w:val="3"/>
-            <w:shd w:val="clear" w:color="auto" w:fill="auto"/>
-          </w:tcPr>
-          <w:p>
-            <w:pPr>
-              <w:jc w:val="right"/>
-              <w:rPr>
-                <w:rFonts w:ascii="Calibri" w:hAnsi="Calibri" w:cs="Calibri"/>
-                <w:iCs/>
-                <w:sz w:val="28"/>
-                <w:szCs w:val="28"/>
-              </w:rPr>
-            </w:pPr>
-          </w:p>
-          <w:p>
-            <w:pPr>
-              <w:jc w:val="right"/>
-              <w:rPr>
-                <w:rFonts w:ascii="Calibri" w:hAnsi="Calibri" w:cs="Calibri"/>
-                <w:iCs/>
-                <w:sz w:val="28"/>
-                <w:szCs w:val="28"/>
-              </w:rPr>
-            </w:pPr>
-            <w:r>
-              <w:rPr>
-                <w:rFonts w:ascii="Calibri" w:hAnsi="Calibri" w:cs="Calibri"/>
-                <w:iCs/>
-                <w:sz w:val="28"/>
-                <w:szCs w:val="28"/>
-              </w:rPr>
-              <w:t>In-charge, CHP</w:t>
-            </w:r>
-          </w:p>
-          <w:p>
-            <w:pPr>
-              <w:jc w:val="right"/>
-              <w:rPr>
-                <w:rFonts w:ascii="Calibri" w:hAnsi="Calibri" w:cs="Calibri"/>
-                <w:iCs/>
-                <w:sz w:val="28"/>
-                <w:szCs w:val="28"/>
-              </w:rPr>
-            </w:pPr>
-            <w:r>
-              <w:rPr>
-                <w:rFonts w:ascii="Calibri" w:hAnsi="Calibri" w:cs="Calibri"/>
-                <w:iCs/>
-                <w:sz w:val="28"/>
-                <w:szCs w:val="28"/>
-              </w:rPr>
-              <w:t>Dudhichua Project</w:t>
-            </w:r>
-          </w:p>
-          <w:p>
-            <w:pPr>
-              <w:rPr>
-                <w:rFonts w:ascii="Calibri" w:hAnsi="Calibri" w:cs="Calibri"/>
-                <w:iCs/>
-                <w:sz w:val="28"/>
-                <w:szCs w:val="28"/>
-              </w:rPr>
-            </w:pPr>
-          </w:p>
-        </w:tc>
-      </w:tr>
-      <w:tr>
-        <w:tblPrEx>
-          <w:tblLook w:val="0000" w:firstRow="0" w:lastRow="0" w:firstColumn="0" w:lastColumn="0" w:noHBand="0" w:noVBand="0"/>
-        </w:tblPrEx>
-        <w:trPr>
-          <w:trHeight w:val="1157"/>
-          <w:jc w:val="center"/>
-        </w:trPr>
-        <w:tc>
-          <w:tcPr>
-            <w:tcW w:w="8009" w:type="dxa"/>
-            <w:gridSpan w:val="3"/>
-            <w:shd w:val="clear" w:color="auto" w:fill="auto"/>
-          </w:tcPr>
-          <w:p>
-            <w:pPr>
-              <w:rPr>
-                <w:rFonts w:ascii="Calibri" w:hAnsi="Calibri" w:cs="Calibri"/>
-                <w:iCs/>
-                <w:sz w:val="28"/>
-                <w:szCs w:val="28"/>
-              </w:rPr>
-            </w:pPr>
-            <w:r>
-              <w:rPr>
-                <w:rFonts w:ascii="Calibri" w:hAnsi="Calibri" w:cs="Calibri"/>
-                <w:iCs/>
-                <w:sz w:val="28"/>
-                <w:szCs w:val="28"/>
-              </w:rPr>
-              <w:t>PE (E&amp;M)/DCH</w:t>
+              <w:t>SO</w:t>
+            </w:r>
+            <w:r>
+              <w:rPr>
+                <w:rFonts w:ascii="Calibri" w:hAnsi="Calibri" w:cs="Calibri"/>
+                <w:iCs/>
+                <w:sz w:val="28"/>
+                <w:szCs w:val="28"/>
+              </w:rPr>
+              <w:t xml:space="preserve"> (E&amp;M)/DCH</w:t>
             </w:r>
           </w:p>
           <w:p>
@@ -575,8 +432,8 @@
     </w:p>
     <w:p/>
     <w:sectPr>
-      <w:headerReference w:type="default" r:id="rId4"/>
-      <w:footerReference w:type="default" r:id="rId5"/>
+      <w:headerReference w:type="default" r:id="rId6"/>
+      <w:footerReference w:type="default" r:id="rId7"/>
       <w:pgSz w:w="11907" w:h="16839" w:code="9"/>
       <w:pgMar w:top="0" w:right="680" w:bottom="142" w:left="2970" w:header="284" w:footer="142" w:gutter="0"/>
       <w:cols w:space="720"/>
@@ -584,6 +441,25 @@
     </w:sectPr>
   </w:body>
 </w:document>
+</file>
+
+<file path=word/endnotes.xml><?xml version="1.0" encoding="utf-8"?>
+<w:endnotes xmlns:wpc="http://schemas.microsoft.com/office/word/2010/wordprocessingCanvas" xmlns:cx="http://schemas.microsoft.com/office/drawing/2014/chartex" xmlns:cx1="http://schemas.microsoft.com/office/drawing/2015/9/8/chartex" xmlns:cx2="http://schemas.microsoft.com/office/drawing/2015/10/21/chartex" xmlns:cx3="http://schemas.microsoft.com/office/drawing/2016/5/9/chartex" xmlns:cx4="http://schemas.microsoft.com/office/drawing/2016/5/10/chartex" xmlns:cx5="http://schemas.microsoft.com/office/drawing/2016/5/11/chartex" xmlns:cx6="http://schemas.microsoft.com/office/drawing/2016/5/12/chartex" xmlns:cx7="http://schemas.microsoft.com/office/drawing/2016/5/13/chartex" xmlns:cx8="http://schemas.microsoft.com/office/drawing/2016/5/14/chartex" xmlns:mc="http://schemas.openxmlformats.org/markup-compatibility/2006" xmlns:aink="http://schemas.microsoft.com/office/drawing/2016/ink" xmlns:am3d="http://schemas.microsoft.com/office/drawing/2017/model3d" xmlns:o="urn:schemas-microsoft-com:office:office" xmlns:r="http://schemas.openxmlformats.org/officeDocument/2006/relationships" xmlns:m="http://schemas.openxmlformats.org/officeDocument/2006/math" xmlns:v="urn:schemas-microsoft-com:vml" xmlns:wp14="http://schemas.microsoft.com/office/word/2010/wordprocessingDrawing" xmlns:wp="http://schemas.openxmlformats.org/drawingml/2006/wordprocessingDrawing" xmlns:w10="urn:schemas-microsoft-com:office:word" xmlns:w="http://schemas.openxmlformats.org/wordprocessingml/2006/main" xmlns:w14="http://schemas.microsoft.com/office/word/2010/wordml" xmlns:w15="http://schemas.microsoft.com/office/word/2012/wordml" xmlns:w16cex="http://schemas.microsoft.com/office/word/2018/wordml/cex" xmlns:w16cid="http://schemas.microsoft.com/office/word/2016/wordml/cid" xmlns:w16="http://schemas.microsoft.com/office/word/2018/wordml" xmlns:w16se="http://schemas.microsoft.com/office/word/2015/wordml/symex" xmlns:wpg="http://schemas.microsoft.com/office/word/2010/wordprocessingGroup" xmlns:wpi="http://schemas.microsoft.com/office/word/2010/wordprocessingInk" xmlns:wne="http://schemas.microsoft.com/office/word/2006/wordml" xmlns:wps="http://schemas.microsoft.com/office/word/2010/wordprocessingShape" mc:Ignorable="w14 w15 w16se w16cid w16 w16cex wp14">
+  <w:endnote w:type="separator" w:id="-1">
+    <w:p>
+      <w:r>
+        <w:separator/>
+      </w:r>
+    </w:p>
+  </w:endnote>
+  <w:endnote w:type="continuationSeparator" w:id="0">
+    <w:p>
+      <w:r>
+        <w:continuationSeparator/>
+      </w:r>
+    </w:p>
+  </w:endnote>
+</w:endnotes>
 </file>
 
 <file path=word/footer1.xml><?xml version="1.0" encoding="utf-8"?>
@@ -621,6 +497,25 @@
     </w:pPr>
   </w:p>
 </w:ftr>
+</file>
+
+<file path=word/footnotes.xml><?xml version="1.0" encoding="utf-8"?>
+<w:footnotes xmlns:wpc="http://schemas.microsoft.com/office/word/2010/wordprocessingCanvas" xmlns:cx="http://schemas.microsoft.com/office/drawing/2014/chartex" xmlns:cx1="http://schemas.microsoft.com/office/drawing/2015/9/8/chartex" xmlns:cx2="http://schemas.microsoft.com/office/drawing/2015/10/21/chartex" xmlns:cx3="http://schemas.microsoft.com/office/drawing/2016/5/9/chartex" xmlns:cx4="http://schemas.microsoft.com/office/drawing/2016/5/10/chartex" xmlns:cx5="http://schemas.microsoft.com/office/drawing/2016/5/11/chartex" xmlns:cx6="http://schemas.microsoft.com/office/drawing/2016/5/12/chartex" xmlns:cx7="http://schemas.microsoft.com/office/drawing/2016/5/13/chartex" xmlns:cx8="http://schemas.microsoft.com/office/drawing/2016/5/14/chartex" xmlns:mc="http://schemas.openxmlformats.org/markup-compatibility/2006" xmlns:aink="http://schemas.microsoft.com/office/drawing/2016/ink" xmlns:am3d="http://schemas.microsoft.com/office/drawing/2017/model3d" xmlns:o="urn:schemas-microsoft-com:office:office" xmlns:r="http://schemas.openxmlformats.org/officeDocument/2006/relationships" xmlns:m="http://schemas.openxmlformats.org/officeDocument/2006/math" xmlns:v="urn:schemas-microsoft-com:vml" xmlns:wp14="http://schemas.microsoft.com/office/word/2010/wordprocessingDrawing" xmlns:wp="http://schemas.openxmlformats.org/drawingml/2006/wordprocessingDrawing" xmlns:w10="urn:schemas-microsoft-com:office:word" xmlns:w="http://schemas.openxmlformats.org/wordprocessingml/2006/main" xmlns:w14="http://schemas.microsoft.com/office/word/2010/wordml" xmlns:w15="http://schemas.microsoft.com/office/word/2012/wordml" xmlns:w16cex="http://schemas.microsoft.com/office/word/2018/wordml/cex" xmlns:w16cid="http://schemas.microsoft.com/office/word/2016/wordml/cid" xmlns:w16="http://schemas.microsoft.com/office/word/2018/wordml" xmlns:w16se="http://schemas.microsoft.com/office/word/2015/wordml/symex" xmlns:wpg="http://schemas.microsoft.com/office/word/2010/wordprocessingGroup" xmlns:wpi="http://schemas.microsoft.com/office/word/2010/wordprocessingInk" xmlns:wne="http://schemas.microsoft.com/office/word/2006/wordml" xmlns:wps="http://schemas.microsoft.com/office/word/2010/wordprocessingShape" mc:Ignorable="w14 w15 w16se w16cid w16 w16cex wp14">
+  <w:footnote w:type="separator" w:id="-1">
+    <w:p>
+      <w:r>
+        <w:separator/>
+      </w:r>
+    </w:p>
+  </w:footnote>
+  <w:footnote w:type="continuationSeparator" w:id="0">
+    <w:p>
+      <w:r>
+        <w:continuationSeparator/>
+      </w:r>
+    </w:p>
+  </w:footnote>
+</w:footnotes>
 </file>
 
 <file path=word/header1.xml><?xml version="1.0" encoding="utf-8"?>
@@ -828,16 +723,7 @@
         <w:sz w:val="28"/>
         <w:szCs w:val="28"/>
       </w:rPr>
-      <w:t>DUDHICHUA</w:t>
-    </w:r>
-    <w:r>
-      <w:rPr>
-        <w:rFonts w:ascii="Calibri" w:hAnsi="Calibri" w:cs="Calibri"/>
-        <w:noProof/>
-        <w:sz w:val="28"/>
-        <w:szCs w:val="28"/>
-      </w:rPr>
-      <w:t xml:space="preserve"> PROJECT</w:t>
+      <w:t>DUDHICHUA PROJECT</w:t>
     </w:r>
   </w:p>
   <w:p>
